--- a/src.main.java/project/ReleaseManagement learning.docx
+++ b/src.main.java/project/ReleaseManagement learning.docx
@@ -20,7 +20,7 @@
           <w:lang w:val="en-US"/>
         </w:rPr>
         <w:pict w14:anchorId="235F7B7B">
-          <v:rect id="_x0000_i1095" style="width:8in;height:0" o:hrpct="0" o:hralign="center" o:hrstd="t" o:hrnoshade="t" o:hr="t" fillcolor="#424242" stroked="f"/>
+          <v:rect id="_x0000_i1025" style="width:8in;height:0" o:hrpct="0" o:hralign="center" o:hrstd="t" o:hrnoshade="t" o:hr="t" fillcolor="#424242" stroked="f"/>
         </w:pict>
       </w:r>
     </w:p>
@@ -384,7 +384,7 @@
           <w:lang w:val="en-US"/>
         </w:rPr>
         <w:pict w14:anchorId="2110DC2D">
-          <v:rect id="_x0000_i1096" style="width:8in;height:0" o:hrpct="0" o:hralign="center" o:hrstd="t" o:hrnoshade="t" o:hr="t" fillcolor="#424242" stroked="f"/>
+          <v:rect id="_x0000_i1026" style="width:8in;height:0" o:hrpct="0" o:hralign="center" o:hrstd="t" o:hrnoshade="t" o:hr="t" fillcolor="#424242" stroked="f"/>
         </w:pict>
       </w:r>
     </w:p>
@@ -428,8 +428,18 @@
           <w:bCs/>
           <w:lang w:val="en-US"/>
         </w:rPr>
-        <w:t>1. Release Planning</w:t>
+        <w:t>1. </w:t>
       </w:r>
+      <w:proofErr w:type="gramStart"/>
+      <w:r>
+        <w:rPr>
+          <w:b/>
+          <w:bCs/>
+          <w:lang w:val="en-US"/>
+        </w:rPr>
+        <w:t>Release Planning</w:t>
+      </w:r>
+      <w:proofErr w:type="gramEnd"/>
     </w:p>
     <w:p>
       <w:pPr>
@@ -530,13 +540,27 @@
         <w:rPr>
           <w:lang w:val="en-US"/>
         </w:rPr>
-        <w:t>Ensure all features are tested and signed off.</w:t>
+        <w:t xml:space="preserve">Ensure all features are tested and signed </w:t>
+      </w:r>
+      <w:proofErr w:type="gramStart"/>
+      <w:r>
+        <w:rPr>
+          <w:lang w:val="en-US"/>
+        </w:rPr>
+        <w:t>off.</w:t>
       </w:r>
       <w:r>
         <w:rPr>
           <w:lang w:val="en-US"/>
         </w:rPr>
-        <w:t>—on mail</w:t>
+        <w:t>—</w:t>
+      </w:r>
+      <w:proofErr w:type="gramEnd"/>
+      <w:r>
+        <w:rPr>
+          <w:lang w:val="en-US"/>
+        </w:rPr>
+        <w:t>on mail</w:t>
       </w:r>
     </w:p>
     <w:p>
@@ -554,13 +578,27 @@
           <w:lang w:val="en-US"/>
         </w:rPr>
         <w:lastRenderedPageBreak/>
-        <w:t>Prepare release notes and rollback plans.</w:t>
+        <w:t xml:space="preserve">Prepare release notes and rollback </w:t>
+      </w:r>
+      <w:proofErr w:type="gramStart"/>
+      <w:r>
+        <w:rPr>
+          <w:lang w:val="en-US"/>
+        </w:rPr>
+        <w:t>plans.</w:t>
       </w:r>
       <w:r>
         <w:rPr>
           <w:lang w:val="en-US"/>
         </w:rPr>
-        <w:t>--runbook</w:t>
+        <w:t>--</w:t>
+      </w:r>
+      <w:proofErr w:type="gramEnd"/>
+      <w:r>
+        <w:rPr>
+          <w:lang w:val="en-US"/>
+        </w:rPr>
+        <w:t>runbook</w:t>
       </w:r>
     </w:p>
     <w:p>
@@ -778,7 +816,7 @@
           <w:lang w:val="en-US"/>
         </w:rPr>
         <w:pict w14:anchorId="1EDB708F">
-          <v:rect id="_x0000_i1097" style="width:8in;height:0" o:hrpct="0" o:hralign="center" o:hrstd="t" o:hrnoshade="t" o:hr="t" fillcolor="#424242" stroked="f"/>
+          <v:rect id="_x0000_i1027" style="width:8in;height:0" o:hrpct="0" o:hralign="center" o:hrstd="t" o:hrnoshade="t" o:hr="t" fillcolor="#424242" stroked="f"/>
         </w:pict>
       </w:r>
     </w:p>
@@ -14056,6 +14094,7 @@
   <w:style w:type="character" w:default="1" w:styleId="DefaultParagraphFont">
     <w:name w:val="Default Paragraph Font"/>
     <w:uiPriority w:val="1"/>
+    <w:semiHidden/>
     <w:unhideWhenUsed/>
   </w:style>
   <w:style w:type="table" w:default="1" w:styleId="TableNormal">
@@ -14589,4 +14628,10 @@
     </a:ext>
   </a:extLst>
 </a:theme>
+</file>
+
+<file path=docMetadata/LabelInfo.xml><?xml version="1.0" encoding="utf-8"?>
+<clbl:labelList xmlns:clbl="http://schemas.microsoft.com/office/2020/mipLabelMetadata">
+  <clbl:label id="{e760c494-6550-44b4-8258-77c175d778b7}" enabled="1" method="Privileged" siteId="{76a2ae5a-9f00-4f6b-95ed-5d33d77c4d61}" contentBits="0" removed="0"/>
+</clbl:labelList>
 </file>